--- a/doc/开发原有代码调整记录文档注意事项.docx
+++ b/doc/开发原有代码调整记录文档注意事项.docx
@@ -35,30 +35,77 @@
           <w:lang w:val="en-US" w:eastAsia="zh-CN"/>
         </w:rPr>
       </w:pPr>
+    </w:p>
+    <w:p>
+      <w:pPr>
+        <w:pStyle w:val="2"/>
+        <w:rPr>
+          <w:rFonts w:hint="eastAsia"/>
+          <w:lang w:val="en-US" w:eastAsia="zh-CN"/>
+        </w:rPr>
+      </w:pPr>
+    </w:p>
+    <w:p>
+      <w:pPr>
+        <w:pStyle w:val="2"/>
+        <w:rPr>
+          <w:rFonts w:hint="eastAsia"/>
+          <w:lang w:val="en-US" w:eastAsia="zh-CN"/>
+        </w:rPr>
+      </w:pPr>
+    </w:p>
+    <w:p>
+      <w:pPr>
+        <w:pStyle w:val="2"/>
+        <w:rPr>
+          <w:rFonts w:hint="eastAsia"/>
+          <w:lang w:val="en-US" w:eastAsia="zh-CN"/>
+        </w:rPr>
+      </w:pPr>
+      <w:r>
+        <w:rPr>
+          <w:rFonts w:hint="eastAsia"/>
+          <w:lang w:val="en-US" w:eastAsia="zh-CN"/>
+        </w:rPr>
+        <w:t>代码上传注意事项：</w:t>
+      </w:r>
+    </w:p>
+    <w:p>
+      <w:pPr>
+        <w:ind w:firstLine="420" w:firstLineChars="0"/>
+        <w:rPr>
+          <w:rFonts w:hint="eastAsia" w:ascii="宋体" w:hAnsi="宋体" w:eastAsia="宋体" w:cs="宋体"/>
+          <w:sz w:val="24"/>
+          <w:szCs w:val="24"/>
+          <w:lang w:val="en-US" w:eastAsia="zh-CN"/>
+        </w:rPr>
+      </w:pPr>
+      <w:r>
+        <w:rPr>
+          <w:rFonts w:hint="eastAsia" w:ascii="宋体" w:hAnsi="宋体" w:eastAsia="宋体" w:cs="宋体"/>
+          <w:sz w:val="24"/>
+          <w:szCs w:val="24"/>
+          <w:lang w:val="en-US" w:eastAsia="zh-CN"/>
+        </w:rPr>
+        <w:t>移动端头像保存路径，上线需要同步上传</w:t>
+      </w:r>
+    </w:p>
+    <w:p>
+      <w:pPr>
+        <w:ind w:firstLine="420" w:firstLineChars="0"/>
+        <w:rPr>
+          <w:rFonts w:hint="eastAsia" w:ascii="宋体" w:hAnsi="宋体" w:eastAsia="宋体" w:cs="宋体"/>
+          <w:sz w:val="24"/>
+          <w:szCs w:val="24"/>
+          <w:lang w:val="en-US" w:eastAsia="zh-CN"/>
+        </w:rPr>
+      </w:pPr>
       <w:bookmarkStart w:id="0" w:name="_GoBack"/>
       <w:bookmarkEnd w:id="0"/>
     </w:p>
     <w:p>
       <w:pPr>
-        <w:pStyle w:val="2"/>
-        <w:rPr>
-          <w:rFonts w:hint="eastAsia"/>
-          <w:lang w:val="en-US" w:eastAsia="zh-CN"/>
-        </w:rPr>
-      </w:pPr>
-    </w:p>
-    <w:p>
-      <w:pPr>
-        <w:pStyle w:val="2"/>
-        <w:rPr>
-          <w:rFonts w:hint="eastAsia"/>
-          <w:lang w:val="en-US" w:eastAsia="zh-CN"/>
-        </w:rPr>
-      </w:pPr>
-    </w:p>
-    <w:p>
-      <w:pPr>
-        <w:pStyle w:val="2"/>
+        <w:ind w:firstLine="420" w:firstLineChars="0"/>
         <w:rPr>
           <w:rFonts w:hint="eastAsia"/>
           <w:lang w:val="en-US" w:eastAsia="zh-CN"/>
@@ -66,10 +113,11 @@
       </w:pPr>
       <w:r>
         <w:rPr>
-          <w:rFonts w:hint="eastAsia"/>
-          <w:lang w:val="en-US" w:eastAsia="zh-CN"/>
-        </w:rPr>
-        <w:t>代码上传注意事项：</w:t>
+          <w:rFonts w:ascii="宋体" w:hAnsi="宋体" w:eastAsia="宋体" w:cs="宋体"/>
+          <w:sz w:val="24"/>
+          <w:szCs w:val="24"/>
+        </w:rPr>
+        <w:t>/usr/local/tomcat/webapps/xoa/ui/img/user  </w:t>
       </w:r>
     </w:p>
     <w:sectPr>
@@ -87,14 +135,14 @@
   <w:docDefaults>
     <w:rPrDefault>
       <w:rPr>
-        <w:rFonts w:asciiTheme="minorHAnsi" w:hAnsiTheme="minorHAnsi" w:eastAsiaTheme="minorEastAsia" w:cstheme="minorBidi"/>
+        <w:rFonts w:ascii="Times New Roman" w:hAnsi="Times New Roman" w:eastAsia="宋体" w:cs="Times New Roman"/>
       </w:rPr>
     </w:rPrDefault>
   </w:docDefaults>
   <w:latentStyles w:count="260" w:defQFormat="0" w:defUnhideWhenUsed="1" w:defSemiHidden="1" w:defUIPriority="99" w:defLockedState="0">
     <w:lsdException w:qFormat="1" w:unhideWhenUsed="0" w:uiPriority="0" w:semiHidden="0" w:name="Normal"/>
     <w:lsdException w:qFormat="1" w:unhideWhenUsed="0" w:uiPriority="0" w:semiHidden="0" w:name="heading 1"/>
-    <w:lsdException w:qFormat="1" w:uiPriority="0" w:name="heading 2"/>
+    <w:lsdException w:qFormat="1" w:uiPriority="0" w:semiHidden="0" w:name="heading 2"/>
     <w:lsdException w:qFormat="1" w:uiPriority="0" w:name="heading 3"/>
     <w:lsdException w:qFormat="1" w:uiPriority="0" w:name="heading 4"/>
     <w:lsdException w:qFormat="1" w:uiPriority="0" w:name="heading 5"/>
@@ -195,7 +243,7 @@
     <w:lsdException w:unhideWhenUsed="0" w:uiPriority="0" w:semiHidden="0" w:name="HTML Sample"/>
     <w:lsdException w:unhideWhenUsed="0" w:uiPriority="0" w:semiHidden="0" w:name="HTML Typewriter"/>
     <w:lsdException w:unhideWhenUsed="0" w:uiPriority="0" w:semiHidden="0" w:name="HTML Variable"/>
-    <w:lsdException w:unhideWhenUsed="0" w:uiPriority="0" w:name="Normal Table"/>
+    <w:lsdException w:qFormat="1" w:unhideWhenUsed="0" w:uiPriority="0" w:name="Normal Table"/>
     <w:lsdException w:unhideWhenUsed="0" w:uiPriority="0" w:semiHidden="0" w:name="annotation subject"/>
     <w:lsdException w:unhideWhenUsed="0" w:uiPriority="0" w:semiHidden="0" w:name="Table Simple 1"/>
     <w:lsdException w:unhideWhenUsed="0" w:uiPriority="0" w:semiHidden="0" w:name="Table Simple 2"/>
@@ -384,6 +432,7 @@
   <w:style w:type="table" w:default="1" w:styleId="4">
     <w:name w:val="Normal Table"/>
     <w:semiHidden/>
+    <w:qFormat/>
     <w:uiPriority w:val="0"/>
     <w:tblPr>
       <w:tblLayout w:type="fixed"/>
